--- a/Evidencias consumo.docx
+++ b/Evidencias consumo.docx
@@ -1132,7 +1132,11 @@
         </w:drawing>
       </w:r>
     </w:p>
-    <w:p/>
+    <w:p>
+      <w:r>
+        <w:t xml:space="preserve"> </w:t>
+      </w:r>
+    </w:p>
     <w:sectPr>
       <w:pgSz w:w="12240" w:h="15840"/>
       <w:pgMar w:top="1135" w:right="758" w:bottom="993" w:left="1134" w:header="708" w:footer="708" w:gutter="0"/>
